--- a/7_az_iszlám_kialakulása_és_főbb_tanításai.docx
+++ b/7_az_iszlám_kialakulása_és_főbb_tanításai.docx
@@ -10,22 +10,24 @@
           <w:b/>
           <w:i/>
           <w:color w:val="000000"/>
-          <w:sz w:val="36"/>
+          <w:sz w:val="32"/>
           <w:szCs w:val="36"/>
         </w:rPr>
       </w:pPr>
+      <w:bookmarkStart w:id="0" w:name="_GoBack"/>
       <w:r>
         <w:rPr>
           <w:rFonts w:cstheme="minorHAnsi"/>
           <w:b/>
           <w:i/>
           <w:color w:val="000000"/>
-          <w:sz w:val="36"/>
+          <w:sz w:val="32"/>
           <w:szCs w:val="36"/>
         </w:rPr>
         <w:t>Az iszlám vallás kialakulása és főbb tanításai</w:t>
       </w:r>
     </w:p>
+    <w:bookmarkEnd w:id="0"/>
     <w:p>
       <w:pPr>
         <w:rPr>
@@ -51,6 +53,7 @@
     </w:p>
     <w:p>
       <w:pPr>
+        <w:jc w:val="both"/>
         <w:rPr>
           <w:rFonts w:cstheme="minorHAnsi"/>
           <w:color w:val="000000"/>
@@ -74,16 +77,36 @@
           <w:sz w:val="26"/>
           <w:szCs w:val="26"/>
         </w:rPr>
-        <w:t xml:space="preserve"> Arab-félszigetet egymástól különálló arab </w:t>
-      </w:r>
-      <w:r>
-        <w:rPr>
-          <w:rFonts w:cstheme="minorHAnsi"/>
-          <w:color w:val="000000"/>
-          <w:sz w:val="26"/>
-          <w:szCs w:val="26"/>
-        </w:rPr>
-        <w:t xml:space="preserve">törzsek uralták. Sokszor előfordult ezek között a törzsek között, hogy </w:t>
+        <w:t xml:space="preserve"> </w:t>
+      </w:r>
+      <w:r>
+        <w:rPr>
+          <w:rFonts w:cstheme="minorHAnsi"/>
+          <w:b/>
+          <w:color w:val="000000"/>
+          <w:sz w:val="26"/>
+          <w:szCs w:val="26"/>
+        </w:rPr>
+        <w:t xml:space="preserve">Arab-félszigetet egymástól különálló arab </w:t>
+      </w:r>
+      <w:r>
+        <w:rPr>
+          <w:rFonts w:cstheme="minorHAnsi"/>
+          <w:b/>
+          <w:color w:val="000000"/>
+          <w:sz w:val="26"/>
+          <w:szCs w:val="26"/>
+        </w:rPr>
+        <w:t>törzsek uralták</w:t>
+      </w:r>
+      <w:r>
+        <w:rPr>
+          <w:rFonts w:cstheme="minorHAnsi"/>
+          <w:color w:val="000000"/>
+          <w:sz w:val="26"/>
+          <w:szCs w:val="26"/>
+        </w:rPr>
+        <w:t xml:space="preserve">. Sokszor előfordult ezek között a törzsek között, hogy </w:t>
       </w:r>
       <w:r>
         <w:rPr>
@@ -106,7 +129,9 @@
           <w:u w:val="single"/>
         </w:rPr>
       </w:pPr>
-      <w:r>
+    </w:p>
+    <w:p>
+      <w:pPr>
         <w:rPr>
           <w:rFonts w:cstheme="minorHAnsi"/>
           <w:i/>
@@ -115,117 +140,379 @@
           <w:szCs w:val="28"/>
           <w:u w:val="single"/>
         </w:rPr>
+      </w:pPr>
+      <w:r>
+        <w:rPr>
+          <w:rFonts w:cstheme="minorHAnsi"/>
+          <w:i/>
+          <w:color w:val="000000"/>
+          <w:sz w:val="28"/>
+          <w:szCs w:val="28"/>
+          <w:u w:val="single"/>
+        </w:rPr>
         <w:t>Az Iszlám kialakulása</w:t>
       </w:r>
     </w:p>
     <w:p>
       <w:pPr>
-        <w:rPr>
-          <w:rFonts w:cstheme="minorHAnsi"/>
-          <w:color w:val="000000"/>
-          <w:sz w:val="26"/>
-          <w:szCs w:val="26"/>
-        </w:rPr>
-      </w:pPr>
-      <w:r>
-        <w:rPr>
-          <w:rFonts w:cstheme="minorHAnsi"/>
-          <w:color w:val="000000"/>
-          <w:sz w:val="26"/>
-          <w:szCs w:val="26"/>
-        </w:rPr>
-        <w:t>Egy arab kereskedő, Mohamed</w:t>
-      </w:r>
-      <w:r>
-        <w:rPr>
-          <w:rFonts w:cstheme="minorHAnsi"/>
-          <w:color w:val="000000"/>
-          <w:sz w:val="26"/>
-          <w:szCs w:val="26"/>
-        </w:rPr>
-        <w:t xml:space="preserve"> utazásai során megismerkedett a zsidó és a keresztény vallásokkal is. Úgy gondolta, hogyha a törzseknek egy közös vallása lenne akkor megszűnnének az egymás közötti </w:t>
-      </w:r>
-      <w:r>
-        <w:rPr>
-          <w:rFonts w:cstheme="minorHAnsi"/>
-          <w:color w:val="000000"/>
-          <w:sz w:val="26"/>
-          <w:szCs w:val="26"/>
-        </w:rPr>
-        <w:t xml:space="preserve">háborúk. </w:t>
-      </w:r>
-      <w:r>
-        <w:rPr>
-          <w:rFonts w:cstheme="minorHAnsi"/>
-          <w:color w:val="000000"/>
-          <w:sz w:val="26"/>
-          <w:szCs w:val="26"/>
-        </w:rPr>
-        <w:t>610-ben kezdte el hirdetni tanait az Iszlámról</w:t>
-      </w:r>
-      <w:r>
-        <w:rPr>
-          <w:rFonts w:cstheme="minorHAnsi"/>
-          <w:color w:val="000000"/>
-          <w:sz w:val="26"/>
-          <w:szCs w:val="26"/>
-        </w:rPr>
-        <w:t>. Mohamed Próféta 622-ben az e</w:t>
-      </w:r>
-      <w:r>
-        <w:rPr>
-          <w:rFonts w:cstheme="minorHAnsi"/>
-          <w:color w:val="000000"/>
-          <w:sz w:val="26"/>
-          <w:szCs w:val="26"/>
-        </w:rPr>
-        <w:t>llene irányuló ellenségeskedés elől Mekkából Medinába menekült. Ez az esemény a Mohamed fu</w:t>
-      </w:r>
-      <w:r>
-        <w:rPr>
-          <w:rFonts w:cstheme="minorHAnsi"/>
-          <w:color w:val="000000"/>
-          <w:sz w:val="26"/>
-          <w:szCs w:val="26"/>
-        </w:rPr>
-        <w:t>tása nevet viseli és olyan jelentős, hogy az iszlám vallás követő innen számítják az időt.</w:t>
+        <w:jc w:val="both"/>
+        <w:rPr>
+          <w:rFonts w:cstheme="minorHAnsi"/>
+          <w:color w:val="000000"/>
+          <w:sz w:val="26"/>
+          <w:szCs w:val="26"/>
+        </w:rPr>
+      </w:pPr>
+      <w:r>
+        <w:rPr>
+          <w:rFonts w:cstheme="minorHAnsi"/>
+          <w:color w:val="000000"/>
+          <w:sz w:val="26"/>
+          <w:szCs w:val="26"/>
+        </w:rPr>
+        <w:t xml:space="preserve">Egy arab kereskedő, </w:t>
+      </w:r>
+      <w:r>
+        <w:rPr>
+          <w:rFonts w:cstheme="minorHAnsi"/>
+          <w:b/>
+          <w:color w:val="000000"/>
+          <w:sz w:val="26"/>
+          <w:szCs w:val="26"/>
+        </w:rPr>
+        <w:t>Mohamed</w:t>
+      </w:r>
+      <w:r>
+        <w:rPr>
+          <w:rFonts w:cstheme="minorHAnsi"/>
+          <w:color w:val="000000"/>
+          <w:sz w:val="26"/>
+          <w:szCs w:val="26"/>
+        </w:rPr>
+        <w:t xml:space="preserve"> utazásai során </w:t>
+      </w:r>
+      <w:r>
+        <w:rPr>
+          <w:rFonts w:cstheme="minorHAnsi"/>
+          <w:b/>
+          <w:color w:val="000000"/>
+          <w:sz w:val="26"/>
+          <w:szCs w:val="26"/>
+        </w:rPr>
+        <w:t>megismerkedett a zsidó és a keresztény vallásokkal is</w:t>
+      </w:r>
+      <w:r>
+        <w:rPr>
+          <w:rFonts w:cstheme="minorHAnsi"/>
+          <w:color w:val="000000"/>
+          <w:sz w:val="26"/>
+          <w:szCs w:val="26"/>
+        </w:rPr>
+        <w:t xml:space="preserve">. Úgy gondolta, hogyha a törzseknek </w:t>
+      </w:r>
+      <w:r>
+        <w:rPr>
+          <w:rFonts w:cstheme="minorHAnsi"/>
+          <w:b/>
+          <w:color w:val="000000"/>
+          <w:sz w:val="26"/>
+          <w:szCs w:val="26"/>
+        </w:rPr>
+        <w:t>egy közös vallása</w:t>
+      </w:r>
+      <w:r>
+        <w:rPr>
+          <w:rFonts w:cstheme="minorHAnsi"/>
+          <w:color w:val="000000"/>
+          <w:sz w:val="26"/>
+          <w:szCs w:val="26"/>
+        </w:rPr>
+        <w:t xml:space="preserve"> lenne akkor </w:t>
+      </w:r>
+      <w:r>
+        <w:rPr>
+          <w:rFonts w:cstheme="minorHAnsi"/>
+          <w:b/>
+          <w:color w:val="000000"/>
+          <w:sz w:val="26"/>
+          <w:szCs w:val="26"/>
+        </w:rPr>
+        <w:t xml:space="preserve">megszűnnének az egymás közötti </w:t>
+      </w:r>
+      <w:r>
+        <w:rPr>
+          <w:rFonts w:cstheme="minorHAnsi"/>
+          <w:b/>
+          <w:color w:val="000000"/>
+          <w:sz w:val="26"/>
+          <w:szCs w:val="26"/>
+        </w:rPr>
+        <w:t>háborúk</w:t>
+      </w:r>
+      <w:r>
+        <w:rPr>
+          <w:rFonts w:cstheme="minorHAnsi"/>
+          <w:color w:val="000000"/>
+          <w:sz w:val="26"/>
+          <w:szCs w:val="26"/>
+        </w:rPr>
+        <w:t xml:space="preserve">. </w:t>
+      </w:r>
+      <w:r>
+        <w:rPr>
+          <w:rFonts w:cstheme="minorHAnsi"/>
+          <w:color w:val="000000"/>
+          <w:sz w:val="26"/>
+          <w:szCs w:val="26"/>
+        </w:rPr>
+        <w:t xml:space="preserve">610-ben kezdte el hirdetni tanait az </w:t>
+      </w:r>
+      <w:r>
+        <w:rPr>
+          <w:rFonts w:cstheme="minorHAnsi"/>
+          <w:b/>
+          <w:color w:val="000000"/>
+          <w:sz w:val="26"/>
+          <w:szCs w:val="26"/>
+        </w:rPr>
+        <w:t>Iszlámról</w:t>
+      </w:r>
+      <w:r>
+        <w:rPr>
+          <w:rFonts w:cstheme="minorHAnsi"/>
+          <w:color w:val="000000"/>
+          <w:sz w:val="26"/>
+          <w:szCs w:val="26"/>
+        </w:rPr>
+        <w:t xml:space="preserve">. Mohamed Próféta </w:t>
+      </w:r>
+      <w:r>
+        <w:rPr>
+          <w:rFonts w:cstheme="minorHAnsi"/>
+          <w:b/>
+          <w:color w:val="000000"/>
+          <w:sz w:val="26"/>
+          <w:szCs w:val="26"/>
+        </w:rPr>
+        <w:t>622-ben</w:t>
+      </w:r>
+      <w:r>
+        <w:rPr>
+          <w:rFonts w:cstheme="minorHAnsi"/>
+          <w:color w:val="000000"/>
+          <w:sz w:val="26"/>
+          <w:szCs w:val="26"/>
+        </w:rPr>
+        <w:t xml:space="preserve"> az e</w:t>
+      </w:r>
+      <w:r>
+        <w:rPr>
+          <w:rFonts w:cstheme="minorHAnsi"/>
+          <w:color w:val="000000"/>
+          <w:sz w:val="26"/>
+          <w:szCs w:val="26"/>
+        </w:rPr>
+        <w:t xml:space="preserve">llene irányuló ellenségeskedés elől </w:t>
+      </w:r>
+      <w:r>
+        <w:rPr>
+          <w:rFonts w:cstheme="minorHAnsi"/>
+          <w:b/>
+          <w:color w:val="000000"/>
+          <w:sz w:val="26"/>
+          <w:szCs w:val="26"/>
+        </w:rPr>
+        <w:t>Mekkából Medinába menekült</w:t>
+      </w:r>
+      <w:r>
+        <w:rPr>
+          <w:rFonts w:cstheme="minorHAnsi"/>
+          <w:color w:val="000000"/>
+          <w:sz w:val="26"/>
+          <w:szCs w:val="26"/>
+        </w:rPr>
+        <w:t xml:space="preserve">. Ez az esemény a </w:t>
+      </w:r>
+      <w:r>
+        <w:rPr>
+          <w:rFonts w:cstheme="minorHAnsi"/>
+          <w:b/>
+          <w:color w:val="000000"/>
+          <w:sz w:val="26"/>
+          <w:szCs w:val="26"/>
+        </w:rPr>
+        <w:t>Mohamed fu</w:t>
+      </w:r>
+      <w:r>
+        <w:rPr>
+          <w:rFonts w:cstheme="minorHAnsi"/>
+          <w:b/>
+          <w:color w:val="000000"/>
+          <w:sz w:val="26"/>
+          <w:szCs w:val="26"/>
+        </w:rPr>
+        <w:t>tása</w:t>
+      </w:r>
+      <w:r>
+        <w:rPr>
+          <w:rFonts w:cstheme="minorHAnsi"/>
+          <w:color w:val="000000"/>
+          <w:sz w:val="26"/>
+          <w:szCs w:val="26"/>
+        </w:rPr>
+        <w:t xml:space="preserve"> nevet viseli és olyan jelentős, hogy az </w:t>
+      </w:r>
+      <w:r>
+        <w:rPr>
+          <w:rFonts w:cstheme="minorHAnsi"/>
+          <w:b/>
+          <w:color w:val="000000"/>
+          <w:sz w:val="26"/>
+          <w:szCs w:val="26"/>
+        </w:rPr>
+        <w:t>iszlám vallás követő innen számítják az időt</w:t>
+      </w:r>
+      <w:r>
+        <w:rPr>
+          <w:rFonts w:cstheme="minorHAnsi"/>
+          <w:color w:val="000000"/>
+          <w:sz w:val="26"/>
+          <w:szCs w:val="26"/>
+        </w:rPr>
+        <w:t>.</w:t>
       </w:r>
     </w:p>
     <w:p>
       <w:pPr>
-        <w:rPr>
-          <w:rFonts w:cstheme="minorHAnsi"/>
-          <w:color w:val="000000"/>
-          <w:sz w:val="26"/>
-          <w:szCs w:val="26"/>
-        </w:rPr>
-      </w:pPr>
-      <w:r>
-        <w:rPr>
-          <w:rFonts w:cstheme="minorHAnsi"/>
-          <w:color w:val="000000"/>
-          <w:sz w:val="26"/>
-          <w:szCs w:val="26"/>
-        </w:rPr>
-        <w:t>630-ban sereg élén, harc nélkül vonult be Mekkába.</w:t>
-      </w:r>
-      <w:r>
-        <w:rPr>
-          <w:rFonts w:cstheme="minorHAnsi"/>
-          <w:color w:val="000000"/>
-          <w:sz w:val="26"/>
-          <w:szCs w:val="26"/>
-        </w:rPr>
-        <w:t xml:space="preserve"> Mekka az Iszlám vallás központja lett </w:t>
-      </w:r>
-      <w:r>
-        <w:rPr>
-          <w:rFonts w:cstheme="minorHAnsi"/>
-          <w:color w:val="000000"/>
-          <w:sz w:val="26"/>
-          <w:szCs w:val="26"/>
-        </w:rPr>
-        <w:t xml:space="preserve">és megszületett a Korán, ami a vallás tanításit tartalmazta. Itt található mai napig a Kába-kő, ami egy </w:t>
+        <w:jc w:val="both"/>
+        <w:rPr>
+          <w:rFonts w:cstheme="minorHAnsi"/>
+          <w:color w:val="000000"/>
+          <w:sz w:val="26"/>
+          <w:szCs w:val="26"/>
+        </w:rPr>
+      </w:pPr>
+      <w:r>
+        <w:rPr>
+          <w:rFonts w:cstheme="minorHAnsi"/>
+          <w:b/>
+          <w:color w:val="000000"/>
+          <w:sz w:val="26"/>
+          <w:szCs w:val="26"/>
+        </w:rPr>
+        <w:t>630-ban</w:t>
+      </w:r>
+      <w:r>
+        <w:rPr>
+          <w:rFonts w:cstheme="minorHAnsi"/>
+          <w:color w:val="000000"/>
+          <w:sz w:val="26"/>
+          <w:szCs w:val="26"/>
+        </w:rPr>
+        <w:t xml:space="preserve"> sereg élén, harc nélkül </w:t>
+      </w:r>
+      <w:r>
+        <w:rPr>
+          <w:rFonts w:cstheme="minorHAnsi"/>
+          <w:b/>
+          <w:color w:val="000000"/>
+          <w:sz w:val="26"/>
+          <w:szCs w:val="26"/>
+        </w:rPr>
+        <w:t>vonult be Mekkába</w:t>
+      </w:r>
+      <w:r>
+        <w:rPr>
+          <w:rFonts w:cstheme="minorHAnsi"/>
+          <w:color w:val="000000"/>
+          <w:sz w:val="26"/>
+          <w:szCs w:val="26"/>
+        </w:rPr>
+        <w:t>.</w:t>
+      </w:r>
+      <w:r>
+        <w:rPr>
+          <w:rFonts w:cstheme="minorHAnsi"/>
+          <w:color w:val="000000"/>
+          <w:sz w:val="26"/>
+          <w:szCs w:val="26"/>
+        </w:rPr>
+        <w:t xml:space="preserve"> </w:t>
+      </w:r>
+      <w:r>
+        <w:rPr>
+          <w:rFonts w:cstheme="minorHAnsi"/>
+          <w:b/>
+          <w:color w:val="000000"/>
+          <w:sz w:val="26"/>
+          <w:szCs w:val="26"/>
+        </w:rPr>
+        <w:t xml:space="preserve">Mekka az Iszlám vallás központja </w:t>
+      </w:r>
+      <w:r>
+        <w:rPr>
+          <w:rFonts w:cstheme="minorHAnsi"/>
+          <w:color w:val="000000"/>
+          <w:sz w:val="26"/>
+          <w:szCs w:val="26"/>
+        </w:rPr>
+        <w:t xml:space="preserve">lett </w:t>
+      </w:r>
+      <w:r>
+        <w:rPr>
+          <w:rFonts w:cstheme="minorHAnsi"/>
+          <w:color w:val="000000"/>
+          <w:sz w:val="26"/>
+          <w:szCs w:val="26"/>
+        </w:rPr>
+        <w:t xml:space="preserve">és </w:t>
+      </w:r>
+      <w:r>
+        <w:rPr>
+          <w:rFonts w:cstheme="minorHAnsi"/>
+          <w:color w:val="000000"/>
+          <w:sz w:val="26"/>
+          <w:szCs w:val="26"/>
+        </w:rPr>
+        <w:t>megszületett a</w:t>
+      </w:r>
+      <w:r>
+        <w:rPr>
+          <w:rFonts w:cstheme="minorHAnsi"/>
+          <w:b/>
+          <w:color w:val="000000"/>
+          <w:sz w:val="26"/>
+          <w:szCs w:val="26"/>
+        </w:rPr>
+        <w:t xml:space="preserve"> Korán</w:t>
+      </w:r>
+      <w:r>
+        <w:rPr>
+          <w:rFonts w:cstheme="minorHAnsi"/>
+          <w:color w:val="000000"/>
+          <w:sz w:val="26"/>
+          <w:szCs w:val="26"/>
+        </w:rPr>
+        <w:t xml:space="preserve">, ami a vallás tanításit tartalmazta. Itt található mai napig a </w:t>
+      </w:r>
+      <w:r>
+        <w:rPr>
+          <w:rFonts w:cstheme="minorHAnsi"/>
+          <w:b/>
+          <w:color w:val="000000"/>
+          <w:sz w:val="26"/>
+          <w:szCs w:val="26"/>
+        </w:rPr>
+        <w:t>Kába-kő</w:t>
+      </w:r>
+      <w:r>
+        <w:rPr>
+          <w:rFonts w:cstheme="minorHAnsi"/>
+          <w:color w:val="000000"/>
+          <w:sz w:val="26"/>
+          <w:szCs w:val="26"/>
+        </w:rPr>
+        <w:t xml:space="preserve">, ami egy </w:t>
       </w:r>
       <w:r>
         <w:rPr>
@@ -266,48 +553,77 @@
           <w:u w:val="single"/>
         </w:rPr>
       </w:pPr>
-      <w:r>
-        <w:rPr>
-          <w:rFonts w:cstheme="minorHAnsi"/>
-          <w:i/>
-          <w:color w:val="000000"/>
-          <w:sz w:val="28"/>
-          <w:szCs w:val="26"/>
-          <w:u w:val="single"/>
-        </w:rPr>
-        <w:t xml:space="preserve">Az </w:t>
-      </w:r>
-      <w:r>
-        <w:rPr>
-          <w:rFonts w:cstheme="minorHAnsi"/>
-          <w:i/>
-          <w:color w:val="000000"/>
-          <w:sz w:val="28"/>
-          <w:szCs w:val="26"/>
-          <w:u w:val="single"/>
-        </w:rPr>
-        <w:t>Iszlám tanításai</w:t>
-      </w:r>
-      <w:bookmarkStart w:id="0" w:name="_GoBack"/>
-      <w:bookmarkEnd w:id="0"/>
     </w:p>
     <w:p>
       <w:pPr>
         <w:rPr>
           <w:rFonts w:cstheme="minorHAnsi"/>
-          <w:color w:val="000000"/>
-          <w:sz w:val="26"/>
-          <w:szCs w:val="26"/>
-        </w:rPr>
-      </w:pPr>
-      <w:r>
-        <w:rPr>
-          <w:rFonts w:cstheme="minorHAnsi"/>
-          <w:color w:val="000000"/>
-          <w:sz w:val="26"/>
-          <w:szCs w:val="26"/>
-        </w:rPr>
-        <w:t>Az Iszlám öt főelemre helyezi a tanításait</w:t>
+          <w:i/>
+          <w:color w:val="000000"/>
+          <w:sz w:val="28"/>
+          <w:szCs w:val="26"/>
+          <w:u w:val="single"/>
+        </w:rPr>
+      </w:pPr>
+      <w:r>
+        <w:rPr>
+          <w:rFonts w:cstheme="minorHAnsi"/>
+          <w:i/>
+          <w:color w:val="000000"/>
+          <w:sz w:val="28"/>
+          <w:szCs w:val="26"/>
+          <w:u w:val="single"/>
+        </w:rPr>
+        <w:t xml:space="preserve">Az </w:t>
+      </w:r>
+      <w:r>
+        <w:rPr>
+          <w:rFonts w:cstheme="minorHAnsi"/>
+          <w:i/>
+          <w:color w:val="000000"/>
+          <w:sz w:val="28"/>
+          <w:szCs w:val="26"/>
+          <w:u w:val="single"/>
+        </w:rPr>
+        <w:t>Iszlám tanításai</w:t>
+      </w:r>
+    </w:p>
+    <w:p>
+      <w:pPr>
+        <w:rPr>
+          <w:rFonts w:cstheme="minorHAnsi"/>
+          <w:color w:val="000000"/>
+          <w:sz w:val="26"/>
+          <w:szCs w:val="26"/>
+        </w:rPr>
+      </w:pPr>
+      <w:r>
+        <w:rPr>
+          <w:rFonts w:cstheme="minorHAnsi"/>
+          <w:color w:val="000000"/>
+          <w:sz w:val="26"/>
+          <w:szCs w:val="26"/>
+        </w:rPr>
+        <w:t xml:space="preserve">Az Iszlám </w:t>
+      </w:r>
+      <w:r>
+        <w:rPr>
+          <w:rFonts w:cstheme="minorHAnsi"/>
+          <w:b/>
+          <w:color w:val="000000"/>
+          <w:sz w:val="26"/>
+          <w:szCs w:val="26"/>
+        </w:rPr>
+        <w:t>öt főelemre</w:t>
+      </w:r>
+      <w:r>
+        <w:rPr>
+          <w:rFonts w:cstheme="minorHAnsi"/>
+          <w:color w:val="000000"/>
+          <w:sz w:val="26"/>
+          <w:szCs w:val="26"/>
+        </w:rPr>
+        <w:t xml:space="preserve"> helyezi a tanításait</w:t>
       </w:r>
       <w:r>
         <w:rPr>
@@ -336,6 +652,7 @@
       <w:r>
         <w:rPr>
           <w:rFonts w:cstheme="minorHAnsi"/>
+          <w:b/>
           <w:color w:val="000000"/>
           <w:sz w:val="26"/>
           <w:szCs w:val="26"/>
@@ -345,6 +662,7 @@
       <w:r>
         <w:rPr>
           <w:rFonts w:cstheme="minorHAnsi"/>
+          <w:b/>
           <w:color w:val="000000"/>
           <w:sz w:val="26"/>
           <w:szCs w:val="26"/>
@@ -354,20 +672,59 @@
       <w:r>
         <w:rPr>
           <w:rFonts w:cstheme="minorHAnsi"/>
-          <w:color w:val="000000"/>
-          <w:sz w:val="26"/>
-          <w:szCs w:val="26"/>
-        </w:rPr>
-        <w:t>van,</w:t>
-      </w:r>
-      <w:r>
-        <w:rPr>
-          <w:rFonts w:cstheme="minorHAnsi"/>
-          <w:color w:val="000000"/>
-          <w:sz w:val="26"/>
-          <w:szCs w:val="26"/>
-        </w:rPr>
-        <w:t xml:space="preserve"> aki Allah és Mohamed az ő prófétája</w:t>
+          <w:b/>
+          <w:color w:val="000000"/>
+          <w:sz w:val="26"/>
+          <w:szCs w:val="26"/>
+        </w:rPr>
+        <w:t>van</w:t>
+      </w:r>
+      <w:r>
+        <w:rPr>
+          <w:rFonts w:cstheme="minorHAnsi"/>
+          <w:color w:val="000000"/>
+          <w:sz w:val="26"/>
+          <w:szCs w:val="26"/>
+        </w:rPr>
+        <w:t>,</w:t>
+      </w:r>
+      <w:r>
+        <w:rPr>
+          <w:rFonts w:cstheme="minorHAnsi"/>
+          <w:color w:val="000000"/>
+          <w:sz w:val="26"/>
+          <w:szCs w:val="26"/>
+        </w:rPr>
+        <w:t xml:space="preserve"> aki </w:t>
+      </w:r>
+      <w:r>
+        <w:rPr>
+          <w:rFonts w:cstheme="minorHAnsi"/>
+          <w:b/>
+          <w:color w:val="000000"/>
+          <w:sz w:val="26"/>
+          <w:szCs w:val="26"/>
+        </w:rPr>
+        <w:t>Allah</w:t>
+      </w:r>
+      <w:r>
+        <w:rPr>
+          <w:rFonts w:cstheme="minorHAnsi"/>
+          <w:color w:val="000000"/>
+          <w:sz w:val="26"/>
+          <w:szCs w:val="26"/>
+        </w:rPr>
+        <w:t xml:space="preserve"> és </w:t>
+      </w:r>
+      <w:r>
+        <w:rPr>
+          <w:rFonts w:cstheme="minorHAnsi"/>
+          <w:b/>
+          <w:color w:val="000000"/>
+          <w:sz w:val="26"/>
+          <w:szCs w:val="26"/>
+        </w:rPr>
+        <w:t>Mohamed az ő prófétája</w:t>
       </w:r>
     </w:p>
     <w:p>
@@ -387,6 +744,7 @@
       <w:r>
         <w:rPr>
           <w:rFonts w:cstheme="minorHAnsi"/>
+          <w:b/>
           <w:color w:val="000000"/>
           <w:sz w:val="26"/>
           <w:szCs w:val="26"/>
@@ -396,11 +754,21 @@
       <w:r>
         <w:rPr>
           <w:rFonts w:cstheme="minorHAnsi"/>
-          <w:color w:val="000000"/>
-          <w:sz w:val="26"/>
-          <w:szCs w:val="26"/>
-        </w:rPr>
-        <w:t xml:space="preserve"> ima Mekka felé</w:t>
+          <w:b/>
+          <w:color w:val="000000"/>
+          <w:sz w:val="26"/>
+          <w:szCs w:val="26"/>
+        </w:rPr>
+        <w:t xml:space="preserve"> ima</w:t>
+      </w:r>
+      <w:r>
+        <w:rPr>
+          <w:rFonts w:cstheme="minorHAnsi"/>
+          <w:color w:val="000000"/>
+          <w:sz w:val="26"/>
+          <w:szCs w:val="26"/>
+        </w:rPr>
+        <w:t xml:space="preserve"> Mekka felé</w:t>
       </w:r>
       <w:r>
         <w:rPr>
@@ -433,7 +801,17 @@
           <w:sz w:val="26"/>
           <w:szCs w:val="26"/>
         </w:rPr>
-        <w:t>A hívőknek életükben legalább egyszer el kell zarándokolniuk Mekkába</w:t>
+        <w:t xml:space="preserve">A hívőknek életükben legalább </w:t>
+      </w:r>
+      <w:r>
+        <w:rPr>
+          <w:rFonts w:cstheme="minorHAnsi"/>
+          <w:b/>
+          <w:color w:val="000000"/>
+          <w:sz w:val="26"/>
+          <w:szCs w:val="26"/>
+        </w:rPr>
+        <w:t>egyszer el kell zarándokolniuk Mekkába</w:t>
       </w:r>
       <w:r>
         <w:rPr>
@@ -454,14 +832,16 @@
         </w:numPr>
         <w:rPr>
           <w:rFonts w:cstheme="minorHAnsi"/>
-          <w:color w:val="000000"/>
-          <w:sz w:val="26"/>
-          <w:szCs w:val="26"/>
-        </w:rPr>
-      </w:pPr>
-      <w:r>
-        <w:rPr>
-          <w:rFonts w:cstheme="minorHAnsi"/>
+          <w:b/>
+          <w:color w:val="000000"/>
+          <w:sz w:val="26"/>
+          <w:szCs w:val="26"/>
+        </w:rPr>
+      </w:pPr>
+      <w:r>
+        <w:rPr>
+          <w:rFonts w:cstheme="minorHAnsi"/>
+          <w:b/>
           <w:color w:val="000000"/>
           <w:sz w:val="26"/>
           <w:szCs w:val="26"/>
@@ -490,7 +870,26 @@
           <w:sz w:val="26"/>
           <w:szCs w:val="26"/>
         </w:rPr>
-        <w:t xml:space="preserve">A ramadán (böjti) hónapban </w:t>
+        <w:t xml:space="preserve">A </w:t>
+      </w:r>
+      <w:r>
+        <w:rPr>
+          <w:rFonts w:cstheme="minorHAnsi"/>
+          <w:b/>
+          <w:color w:val="000000"/>
+          <w:sz w:val="26"/>
+          <w:szCs w:val="26"/>
+        </w:rPr>
+        <w:t>ramadán (böjti) hónap</w:t>
+      </w:r>
+      <w:r>
+        <w:rPr>
+          <w:rFonts w:cstheme="minorHAnsi"/>
+          <w:color w:val="000000"/>
+          <w:sz w:val="26"/>
+          <w:szCs w:val="26"/>
+        </w:rPr>
+        <w:t xml:space="preserve">ban </w:t>
       </w:r>
       <w:r>
         <w:rPr>
@@ -557,19 +956,30 @@
         </w:numPr>
         <w:rPr>
           <w:rFonts w:cstheme="minorHAnsi"/>
-          <w:color w:val="000000"/>
-          <w:sz w:val="26"/>
-          <w:szCs w:val="26"/>
-        </w:rPr>
-      </w:pPr>
-      <w:r>
-        <w:rPr>
-          <w:rFonts w:cstheme="minorHAnsi"/>
-          <w:color w:val="000000"/>
-          <w:sz w:val="26"/>
-          <w:szCs w:val="26"/>
-        </w:rPr>
-        <w:t>Az alkohol és disznóhús fogyasztása tilos</w:t>
+          <w:b/>
+          <w:color w:val="000000"/>
+          <w:sz w:val="26"/>
+          <w:szCs w:val="26"/>
+        </w:rPr>
+      </w:pPr>
+      <w:r>
+        <w:rPr>
+          <w:rFonts w:cstheme="minorHAnsi"/>
+          <w:color w:val="000000"/>
+          <w:sz w:val="26"/>
+          <w:szCs w:val="26"/>
+        </w:rPr>
+        <w:t xml:space="preserve">Az </w:t>
+      </w:r>
+      <w:r>
+        <w:rPr>
+          <w:rFonts w:cstheme="minorHAnsi"/>
+          <w:b/>
+          <w:color w:val="000000"/>
+          <w:sz w:val="26"/>
+          <w:szCs w:val="26"/>
+        </w:rPr>
+        <w:t>alkohol és disznóhús fogyasztása tilos</w:t>
       </w:r>
     </w:p>
     <w:p>
@@ -593,16 +1003,36 @@
           <w:sz w:val="26"/>
           <w:szCs w:val="26"/>
         </w:rPr>
-        <w:t>A dzsihád</w:t>
-      </w:r>
-      <w:r>
-        <w:rPr>
-          <w:rFonts w:cstheme="minorHAnsi"/>
-          <w:color w:val="000000"/>
-          <w:sz w:val="26"/>
-          <w:szCs w:val="26"/>
-        </w:rPr>
-        <w:t>, ami szent háború a hit terjesztése érdekében.</w:t>
+        <w:t xml:space="preserve">A </w:t>
+      </w:r>
+      <w:r>
+        <w:rPr>
+          <w:rFonts w:cstheme="minorHAnsi"/>
+          <w:b/>
+          <w:color w:val="000000"/>
+          <w:sz w:val="26"/>
+          <w:szCs w:val="26"/>
+        </w:rPr>
+        <w:t>dzsihád</w:t>
+      </w:r>
+      <w:r>
+        <w:rPr>
+          <w:rFonts w:cstheme="minorHAnsi"/>
+          <w:b/>
+          <w:color w:val="000000"/>
+          <w:sz w:val="26"/>
+          <w:szCs w:val="26"/>
+        </w:rPr>
+        <w:t>, ami szent háború a hit terjesztése érdekében</w:t>
+      </w:r>
+      <w:r>
+        <w:rPr>
+          <w:rFonts w:cstheme="minorHAnsi"/>
+          <w:color w:val="000000"/>
+          <w:sz w:val="26"/>
+          <w:szCs w:val="26"/>
+        </w:rPr>
+        <w:t>.</w:t>
       </w:r>
       <w:r>
         <w:rPr>
@@ -631,11 +1061,21 @@
       <w:r>
         <w:rPr>
           <w:rFonts w:cstheme="minorHAnsi"/>
-          <w:color w:val="000000"/>
-          <w:sz w:val="26"/>
-          <w:szCs w:val="26"/>
-        </w:rPr>
-        <w:t>Tiltott az emberábrázolás, ami azt jelenti, hogy nem szabad a mecsetekben Mohamedet vagy bármilyen más vallási szereplőt megjeleníteni.</w:t>
+          <w:b/>
+          <w:color w:val="000000"/>
+          <w:sz w:val="26"/>
+          <w:szCs w:val="26"/>
+        </w:rPr>
+        <w:t>Tiltott az emberábrázolás</w:t>
+      </w:r>
+      <w:r>
+        <w:rPr>
+          <w:rFonts w:cstheme="minorHAnsi"/>
+          <w:color w:val="000000"/>
+          <w:sz w:val="26"/>
+          <w:szCs w:val="26"/>
+        </w:rPr>
+        <w:t>, ami azt jelenti, hogy nem szabad a mecsetekben Mohamedet vagy bármilyen más vallási szereplőt megjeleníteni.</w:t>
       </w:r>
     </w:p>
     <w:p>
@@ -659,7 +1099,26 @@
           <w:sz w:val="26"/>
           <w:szCs w:val="26"/>
         </w:rPr>
-        <w:t>Az egyetlen bűne az embernek, ha valaki hitetlen.</w:t>
+        <w:t xml:space="preserve">Az </w:t>
+      </w:r>
+      <w:r>
+        <w:rPr>
+          <w:rFonts w:cstheme="minorHAnsi"/>
+          <w:b/>
+          <w:color w:val="000000"/>
+          <w:sz w:val="26"/>
+          <w:szCs w:val="26"/>
+        </w:rPr>
+        <w:t>egyetlen bűne az embernek, ha valaki hitetlen</w:t>
+      </w:r>
+      <w:r>
+        <w:rPr>
+          <w:rFonts w:cstheme="minorHAnsi"/>
+          <w:color w:val="000000"/>
+          <w:sz w:val="26"/>
+          <w:szCs w:val="26"/>
+        </w:rPr>
+        <w:t>.</w:t>
       </w:r>
     </w:p>
     <w:p>
@@ -1042,6 +1501,7 @@
     <w:lsdException w:name="HTML Sample" w:semiHidden="1" w:unhideWhenUsed="1"/>
     <w:lsdException w:name="HTML Typewriter" w:semiHidden="1" w:unhideWhenUsed="1"/>
     <w:lsdException w:name="HTML Variable" w:semiHidden="1" w:unhideWhenUsed="1"/>
+    <w:lsdException w:name="Normal Table" w:semiHidden="1" w:unhideWhenUsed="1"/>
     <w:lsdException w:name="annotation subject" w:semiHidden="1" w:unhideWhenUsed="1"/>
     <w:lsdException w:name="No List" w:semiHidden="1" w:unhideWhenUsed="1"/>
     <w:lsdException w:name="Outline List 1" w:semiHidden="1" w:unhideWhenUsed="1"/>
@@ -1088,8 +1548,10 @@
     <w:lsdException w:name="Table Subtle 2" w:semiHidden="1" w:unhideWhenUsed="1"/>
     <w:lsdException w:name="Table Web 1" w:semiHidden="1" w:unhideWhenUsed="1"/>
     <w:lsdException w:name="Table Web 2" w:semiHidden="1" w:unhideWhenUsed="1"/>
+    <w:lsdException w:name="Table Web 3" w:semiHidden="1" w:unhideWhenUsed="1"/>
     <w:lsdException w:name="Balloon Text" w:semiHidden="1" w:unhideWhenUsed="1"/>
     <w:lsdException w:name="Table Grid" w:uiPriority="39"/>
+    <w:lsdException w:name="Table Theme" w:semiHidden="1" w:unhideWhenUsed="1"/>
     <w:lsdException w:name="Placeholder Text" w:semiHidden="1"/>
     <w:lsdException w:name="No Spacing" w:uiPriority="1" w:qFormat="1"/>
     <w:lsdException w:name="Light Shading" w:uiPriority="60"/>
